--- a/Code.docx
+++ b/Code.docx
@@ -25,12 +25,27 @@
     </w:p>
     <w:p>
       <w:r>
-        <w:t xml:space="preserve">Codice </w:t>
+        <w:t>Codice 4</w:t>
+      </w:r>
+    </w:p>
+    <w:p>
+      <w:r>
+        <w:t>Code Feature A 1</w:t>
+      </w:r>
+    </w:p>
+    <w:p>
+      <w:r>
+        <w:t>Code Feature A 2</w:t>
+      </w:r>
+    </w:p>
+    <w:p>
+      <w:r>
+        <w:t xml:space="preserve">Code Feature A </w:t>
       </w:r>
       <w:bookmarkStart w:id="0" w:name="_GoBack"/>
       <w:bookmarkEnd w:id="0"/>
       <w:r>
-        <w:t>4</w:t>
+        <w:t>3</w:t>
       </w:r>
     </w:p>
     <w:sectPr>
